--- a/docs.docx
+++ b/docs.docx
@@ -4,8 +4,11 @@
   <w:body>
     <w:p>
       <w:r>
+        <w:rPr>
+          <w:noProof/>
+        </w:rPr>
         <w:drawing>
-          <wp:anchor distT="0" distB="0" distL="114300" distR="114300" simplePos="0" relativeHeight="251663360" behindDoc="0" locked="0" layoutInCell="1" allowOverlap="1" wp14:anchorId="5E97511F" wp14:editId="72D569F1">
+          <wp:anchor distT="0" distB="0" distL="114300" distR="114300" simplePos="0" relativeHeight="251658240" behindDoc="0" locked="0" layoutInCell="1" allowOverlap="1" wp14:anchorId="5E97511F" wp14:editId="0425E5A2">
             <wp:simplePos x="0" y="0"/>
             <wp:positionH relativeFrom="column">
               <wp:posOffset>0</wp:posOffset>
@@ -36,7 +39,7 @@
                     <pic:cNvPicPr/>
                   </pic:nvPicPr>
                   <pic:blipFill>
-                    <a:blip r:embed="rId4"/>
+                    <a:blip r:embed="rId5"/>
                     <a:stretch>
                       <a:fillRect/>
                     </a:stretch>
@@ -57,8 +60,11 @@
         </w:drawing>
       </w:r>
       <w:r>
+        <w:rPr>
+          <w:noProof/>
+        </w:rPr>
         <w:drawing>
-          <wp:anchor distT="0" distB="0" distL="114300" distR="114300" simplePos="0" relativeHeight="251661312" behindDoc="0" locked="0" layoutInCell="1" allowOverlap="1" wp14:anchorId="0C5A600E" wp14:editId="484A9A52">
+          <wp:anchor distT="0" distB="0" distL="114300" distR="114300" simplePos="0" relativeHeight="251657216" behindDoc="0" locked="0" layoutInCell="1" allowOverlap="1" wp14:anchorId="0C5A600E" wp14:editId="797121AD">
             <wp:simplePos x="0" y="0"/>
             <wp:positionH relativeFrom="column">
               <wp:posOffset>0</wp:posOffset>
@@ -89,7 +95,7 @@
                     <pic:cNvPicPr/>
                   </pic:nvPicPr>
                   <pic:blipFill>
-                    <a:blip r:embed="rId5"/>
+                    <a:blip r:embed="rId6"/>
                     <a:stretch>
                       <a:fillRect/>
                     </a:stretch>
@@ -110,8 +116,11 @@
         </w:drawing>
       </w:r>
       <w:r>
+        <w:rPr>
+          <w:noProof/>
+        </w:rPr>
         <w:drawing>
-          <wp:anchor distT="0" distB="0" distL="114300" distR="114300" simplePos="0" relativeHeight="251659264" behindDoc="0" locked="0" layoutInCell="1" allowOverlap="1" wp14:anchorId="1D745BC2" wp14:editId="009A97D8">
+          <wp:anchor distT="0" distB="0" distL="114300" distR="114300" simplePos="0" relativeHeight="251655168" behindDoc="0" locked="0" layoutInCell="1" allowOverlap="1" wp14:anchorId="1D745BC2" wp14:editId="6F4758C5">
             <wp:simplePos x="0" y="0"/>
             <wp:positionH relativeFrom="column">
               <wp:posOffset>0</wp:posOffset>
@@ -142,7 +151,7 @@
                     <pic:cNvPicPr/>
                   </pic:nvPicPr>
                   <pic:blipFill>
-                    <a:blip r:embed="rId6"/>
+                    <a:blip r:embed="rId7"/>
                     <a:stretch>
                       <a:fillRect/>
                     </a:stretch>
@@ -165,8 +174,11 @@
     </w:p>
     <w:p>
       <w:r>
+        <w:rPr>
+          <w:noProof/>
+        </w:rPr>
         <w:drawing>
-          <wp:anchor distT="0" distB="0" distL="114300" distR="114300" simplePos="0" relativeHeight="251665408" behindDoc="0" locked="0" layoutInCell="1" allowOverlap="1" wp14:anchorId="6B8B57F8" wp14:editId="2DF3CC4C">
+          <wp:anchor distT="0" distB="0" distL="114300" distR="114300" simplePos="0" relativeHeight="251661312" behindDoc="0" locked="0" layoutInCell="1" allowOverlap="1" wp14:anchorId="6B8B57F8" wp14:editId="4BE579E4">
             <wp:simplePos x="0" y="0"/>
             <wp:positionH relativeFrom="column">
               <wp:posOffset>0</wp:posOffset>
@@ -197,7 +209,7 @@
                     <pic:cNvPicPr/>
                   </pic:nvPicPr>
                   <pic:blipFill>
-                    <a:blip r:embed="rId7"/>
+                    <a:blip r:embed="rId8"/>
                     <a:stretch>
                       <a:fillRect/>
                     </a:stretch>
@@ -221,11 +233,1041 @@
         <w:t xml:space="preserve">Install </w:t>
       </w:r>
       <w:proofErr w:type="spellStart"/>
+      <w:proofErr w:type="gramStart"/>
       <w:r>
         <w:t>ngrx</w:t>
       </w:r>
       <w:proofErr w:type="spellEnd"/>
+      <w:proofErr w:type="gramEnd"/>
     </w:p>
+    <w:p>
+      <w:r>
+        <w:lastRenderedPageBreak/>
+        <w:drawing>
+          <wp:anchor distT="0" distB="0" distL="114300" distR="114300" simplePos="0" relativeHeight="251606016" behindDoc="0" locked="0" layoutInCell="1" allowOverlap="1" wp14:anchorId="1191A83A" wp14:editId="614E0E53">
+            <wp:simplePos x="0" y="0"/>
+            <wp:positionH relativeFrom="column">
+              <wp:posOffset>-635</wp:posOffset>
+            </wp:positionH>
+            <wp:positionV relativeFrom="paragraph">
+              <wp:posOffset>252095</wp:posOffset>
+            </wp:positionV>
+            <wp:extent cx="4086225" cy="2409190"/>
+            <wp:effectExtent l="0" t="0" r="0" b="0"/>
+            <wp:wrapTight wrapText="bothSides">
+              <wp:wrapPolygon edited="0">
+                <wp:start x="0" y="0"/>
+                <wp:lineTo x="0" y="21349"/>
+                <wp:lineTo x="21550" y="21349"/>
+                <wp:lineTo x="21550" y="0"/>
+                <wp:lineTo x="0" y="0"/>
+              </wp:wrapPolygon>
+            </wp:wrapTight>
+            <wp:docPr id="1904875207" name="Picture 1"/>
+            <wp:cNvGraphicFramePr>
+              <a:graphicFrameLocks xmlns:a="http://schemas.openxmlformats.org/drawingml/2006/main" noChangeAspect="1"/>
+            </wp:cNvGraphicFramePr>
+            <a:graphic xmlns:a="http://schemas.openxmlformats.org/drawingml/2006/main">
+              <a:graphicData uri="http://schemas.openxmlformats.org/drawingml/2006/picture">
+                <pic:pic xmlns:pic="http://schemas.openxmlformats.org/drawingml/2006/picture">
+                  <pic:nvPicPr>
+                    <pic:cNvPr id="1904875207" name=""/>
+                    <pic:cNvPicPr/>
+                  </pic:nvPicPr>
+                  <pic:blipFill>
+                    <a:blip r:embed="rId9"/>
+                    <a:stretch>
+                      <a:fillRect/>
+                    </a:stretch>
+                  </pic:blipFill>
+                  <pic:spPr>
+                    <a:xfrm>
+                      <a:off x="0" y="0"/>
+                      <a:ext cx="4086225" cy="2409190"/>
+                    </a:xfrm>
+                    <a:prstGeom prst="rect">
+                      <a:avLst/>
+                    </a:prstGeom>
+                  </pic:spPr>
+                </pic:pic>
+              </a:graphicData>
+            </a:graphic>
+            <wp14:sizeRelH relativeFrom="margin">
+              <wp14:pctWidth>0</wp14:pctWidth>
+            </wp14:sizeRelH>
+            <wp14:sizeRelV relativeFrom="margin">
+              <wp14:pctHeight>0</wp14:pctHeight>
+            </wp14:sizeRelV>
+          </wp:anchor>
+        </w:drawing>
+      </w:r>
+      <w:r>
+        <w:t>Getting Started</w:t>
+      </w:r>
+    </w:p>
+    <w:p>
+      <w:r>
+        <w:t xml:space="preserve">The first thing we need to create is “actions”. </w:t>
+      </w:r>
+    </w:p>
+    <w:p>
+      <w:r>
+        <w:t>To segregate all that has to do with state management, dude has us create a folder named states for this purpose.</w:t>
+      </w:r>
+    </w:p>
+    <w:p>
+      <w:r>
+        <w:t>In there, we will have all to do with state management.</w:t>
+      </w:r>
+    </w:p>
+    <w:p>
+      <w:pPr>
+        <w:pStyle w:val="ListParagraph"/>
+        <w:numPr>
+          <w:ilvl w:val="0"/>
+          <w:numId w:val="1"/>
+        </w:numPr>
+      </w:pPr>
+      <w:r>
+        <w:t>Create folder “states”.</w:t>
+      </w:r>
+      <w:r>
+        <w:t xml:space="preserve"> Dude goes ahead to create subfolders for our component and any additional components we might have in future.</w:t>
+      </w:r>
+    </w:p>
+    <w:p>
+      <w:r>
+        <w:drawing>
+          <wp:anchor distT="0" distB="0" distL="114300" distR="114300" simplePos="0" relativeHeight="251608064" behindDoc="0" locked="0" layoutInCell="1" allowOverlap="1" wp14:anchorId="70FDAFE5" wp14:editId="0A887D24">
+            <wp:simplePos x="0" y="0"/>
+            <wp:positionH relativeFrom="column">
+              <wp:posOffset>3562350</wp:posOffset>
+            </wp:positionH>
+            <wp:positionV relativeFrom="paragraph">
+              <wp:posOffset>17145</wp:posOffset>
+            </wp:positionV>
+            <wp:extent cx="3009265" cy="782320"/>
+            <wp:effectExtent l="0" t="0" r="0" b="0"/>
+            <wp:wrapTight wrapText="bothSides">
+              <wp:wrapPolygon edited="0">
+                <wp:start x="0" y="0"/>
+                <wp:lineTo x="0" y="21039"/>
+                <wp:lineTo x="21468" y="21039"/>
+                <wp:lineTo x="21468" y="0"/>
+                <wp:lineTo x="0" y="0"/>
+              </wp:wrapPolygon>
+            </wp:wrapTight>
+            <wp:docPr id="114785189" name="Picture 1"/>
+            <wp:cNvGraphicFramePr>
+              <a:graphicFrameLocks xmlns:a="http://schemas.openxmlformats.org/drawingml/2006/main" noChangeAspect="1"/>
+            </wp:cNvGraphicFramePr>
+            <a:graphic xmlns:a="http://schemas.openxmlformats.org/drawingml/2006/main">
+              <a:graphicData uri="http://schemas.openxmlformats.org/drawingml/2006/picture">
+                <pic:pic xmlns:pic="http://schemas.openxmlformats.org/drawingml/2006/picture">
+                  <pic:nvPicPr>
+                    <pic:cNvPr id="114785189" name=""/>
+                    <pic:cNvPicPr/>
+                  </pic:nvPicPr>
+                  <pic:blipFill>
+                    <a:blip r:embed="rId10"/>
+                    <a:stretch>
+                      <a:fillRect/>
+                    </a:stretch>
+                  </pic:blipFill>
+                  <pic:spPr>
+                    <a:xfrm>
+                      <a:off x="0" y="0"/>
+                      <a:ext cx="3009265" cy="782320"/>
+                    </a:xfrm>
+                    <a:prstGeom prst="rect">
+                      <a:avLst/>
+                    </a:prstGeom>
+                  </pic:spPr>
+                </pic:pic>
+              </a:graphicData>
+            </a:graphic>
+            <wp14:sizeRelH relativeFrom="margin">
+              <wp14:pctWidth>0</wp14:pctWidth>
+            </wp14:sizeRelH>
+            <wp14:sizeRelV relativeFrom="margin">
+              <wp14:pctHeight>0</wp14:pctHeight>
+            </wp14:sizeRelV>
+          </wp:anchor>
+        </w:drawing>
+      </w:r>
+    </w:p>
+    <w:p>
+      <w:pPr>
+        <w:pStyle w:val="ListParagraph"/>
+        <w:numPr>
+          <w:ilvl w:val="0"/>
+          <w:numId w:val="1"/>
+        </w:numPr>
+      </w:pPr>
+      <w:r>
+        <w:t xml:space="preserve">Create file for actions – </w:t>
+      </w:r>
+      <w:proofErr w:type="spellStart"/>
+      <w:proofErr w:type="gramStart"/>
+      <w:r>
+        <w:t>counter.actions</w:t>
+      </w:r>
+      <w:proofErr w:type="gramEnd"/>
+      <w:r>
+        <w:t>.ts</w:t>
+      </w:r>
+      <w:proofErr w:type="spellEnd"/>
+      <w:r>
+        <w:t xml:space="preserve">. as it stands now, this is more of a description of shit. </w:t>
+      </w:r>
+    </w:p>
+    <w:p>
+      <w:pPr>
+        <w:pStyle w:val="ListParagraph"/>
+      </w:pPr>
+    </w:p>
+    <w:p>
+      <w:pPr>
+        <w:pStyle w:val="ListParagraph"/>
+      </w:pPr>
+    </w:p>
+    <w:p>
+      <w:pPr>
+        <w:pStyle w:val="ListParagraph"/>
+        <w:numPr>
+          <w:ilvl w:val="0"/>
+          <w:numId w:val="1"/>
+        </w:numPr>
+      </w:pPr>
+      <w:r>
+        <w:drawing>
+          <wp:anchor distT="0" distB="0" distL="114300" distR="114300" simplePos="0" relativeHeight="251610112" behindDoc="0" locked="0" layoutInCell="1" allowOverlap="1" wp14:anchorId="7F793535" wp14:editId="313592A4">
+            <wp:simplePos x="0" y="0"/>
+            <wp:positionH relativeFrom="column">
+              <wp:posOffset>3724275</wp:posOffset>
+            </wp:positionH>
+            <wp:positionV relativeFrom="paragraph">
+              <wp:posOffset>51118</wp:posOffset>
+            </wp:positionV>
+            <wp:extent cx="2848610" cy="1718945"/>
+            <wp:effectExtent l="0" t="0" r="0" b="0"/>
+            <wp:wrapTight wrapText="bothSides">
+              <wp:wrapPolygon edited="0">
+                <wp:start x="0" y="0"/>
+                <wp:lineTo x="0" y="21305"/>
+                <wp:lineTo x="21523" y="21305"/>
+                <wp:lineTo x="21523" y="0"/>
+                <wp:lineTo x="0" y="0"/>
+              </wp:wrapPolygon>
+            </wp:wrapTight>
+            <wp:docPr id="577903180" name="Picture 1" descr="A computer screen shot of a program code&#10;&#10;Description automatically generated"/>
+            <wp:cNvGraphicFramePr>
+              <a:graphicFrameLocks xmlns:a="http://schemas.openxmlformats.org/drawingml/2006/main" noChangeAspect="1"/>
+            </wp:cNvGraphicFramePr>
+            <a:graphic xmlns:a="http://schemas.openxmlformats.org/drawingml/2006/main">
+              <a:graphicData uri="http://schemas.openxmlformats.org/drawingml/2006/picture">
+                <pic:pic xmlns:pic="http://schemas.openxmlformats.org/drawingml/2006/picture">
+                  <pic:nvPicPr>
+                    <pic:cNvPr id="577903180" name="Picture 1" descr="A computer screen shot of a program code&#10;&#10;Description automatically generated"/>
+                    <pic:cNvPicPr/>
+                  </pic:nvPicPr>
+                  <pic:blipFill>
+                    <a:blip r:embed="rId11"/>
+                    <a:stretch>
+                      <a:fillRect/>
+                    </a:stretch>
+                  </pic:blipFill>
+                  <pic:spPr>
+                    <a:xfrm>
+                      <a:off x="0" y="0"/>
+                      <a:ext cx="2848610" cy="1718945"/>
+                    </a:xfrm>
+                    <a:prstGeom prst="rect">
+                      <a:avLst/>
+                    </a:prstGeom>
+                  </pic:spPr>
+                </pic:pic>
+              </a:graphicData>
+            </a:graphic>
+            <wp14:sizeRelH relativeFrom="margin">
+              <wp14:pctWidth>0</wp14:pctWidth>
+            </wp14:sizeRelH>
+            <wp14:sizeRelV relativeFrom="margin">
+              <wp14:pctHeight>0</wp14:pctHeight>
+            </wp14:sizeRelV>
+          </wp:anchor>
+        </w:drawing>
+      </w:r>
+      <w:r>
+        <w:t xml:space="preserve">We will then have our logic for the created actions in a reducer – </w:t>
+      </w:r>
+      <w:proofErr w:type="spellStart"/>
+      <w:proofErr w:type="gramStart"/>
+      <w:r>
+        <w:t>counter.reducer</w:t>
+      </w:r>
+      <w:proofErr w:type="gramEnd"/>
+      <w:r>
+        <w:t>.ts</w:t>
+      </w:r>
+      <w:proofErr w:type="spellEnd"/>
+      <w:r>
+        <w:t>. In here we first have an interface that’s going to depict the properties of our resulting object.</w:t>
+      </w:r>
+    </w:p>
+    <w:p>
+      <w:pPr>
+        <w:pStyle w:val="ListParagraph"/>
+      </w:pPr>
+      <w:r>
+        <w:t xml:space="preserve">We </w:t>
+      </w:r>
+      <w:proofErr w:type="spellStart"/>
+      <w:r>
+        <w:t>init</w:t>
+      </w:r>
+      <w:proofErr w:type="spellEnd"/>
+      <w:r>
+        <w:t xml:space="preserve"> our object, based on which we will be applying logic to.</w:t>
+      </w:r>
+      <w:r>
+        <w:br/>
+        <w:t xml:space="preserve">in lines 12 to 16, we have the </w:t>
+      </w:r>
+      <w:proofErr w:type="spellStart"/>
+      <w:r>
+        <w:t>createReducer</w:t>
+      </w:r>
+      <w:proofErr w:type="spellEnd"/>
+      <w:r>
+        <w:t xml:space="preserve"> method perform some actions on our </w:t>
+      </w:r>
+      <w:proofErr w:type="spellStart"/>
+      <w:r>
+        <w:t>init</w:t>
+      </w:r>
+      <w:proofErr w:type="spellEnd"/>
+      <w:r>
+        <w:t xml:space="preserve"> object by just spreading the props and then altering the _count_ prop.</w:t>
+      </w:r>
+    </w:p>
+    <w:p>
+      <w:pPr>
+        <w:pStyle w:val="ListParagraph"/>
+        <w:numPr>
+          <w:ilvl w:val="0"/>
+          <w:numId w:val="1"/>
+        </w:numPr>
+      </w:pPr>
+      <w:r>
+        <w:drawing>
+          <wp:anchor distT="0" distB="0" distL="114300" distR="114300" simplePos="0" relativeHeight="251612160" behindDoc="0" locked="0" layoutInCell="1" allowOverlap="1" wp14:anchorId="2D7D6159" wp14:editId="785EFAEB">
+            <wp:simplePos x="0" y="0"/>
+            <wp:positionH relativeFrom="column">
+              <wp:posOffset>466090</wp:posOffset>
+            </wp:positionH>
+            <wp:positionV relativeFrom="paragraph">
+              <wp:posOffset>451485</wp:posOffset>
+            </wp:positionV>
+            <wp:extent cx="6105525" cy="1216660"/>
+            <wp:effectExtent l="0" t="0" r="0" b="0"/>
+            <wp:wrapTight wrapText="bothSides">
+              <wp:wrapPolygon edited="0">
+                <wp:start x="0" y="0"/>
+                <wp:lineTo x="0" y="21307"/>
+                <wp:lineTo x="21566" y="21307"/>
+                <wp:lineTo x="21566" y="0"/>
+                <wp:lineTo x="0" y="0"/>
+              </wp:wrapPolygon>
+            </wp:wrapTight>
+            <wp:docPr id="1472667910" name="Picture 1" descr="A screenshot of a computer&#10;&#10;Description automatically generated"/>
+            <wp:cNvGraphicFramePr>
+              <a:graphicFrameLocks xmlns:a="http://schemas.openxmlformats.org/drawingml/2006/main" noChangeAspect="1"/>
+            </wp:cNvGraphicFramePr>
+            <a:graphic xmlns:a="http://schemas.openxmlformats.org/drawingml/2006/main">
+              <a:graphicData uri="http://schemas.openxmlformats.org/drawingml/2006/picture">
+                <pic:pic xmlns:pic="http://schemas.openxmlformats.org/drawingml/2006/picture">
+                  <pic:nvPicPr>
+                    <pic:cNvPr id="1472667910" name="Picture 1" descr="A screenshot of a computer&#10;&#10;Description automatically generated"/>
+                    <pic:cNvPicPr/>
+                  </pic:nvPicPr>
+                  <pic:blipFill>
+                    <a:blip r:embed="rId12"/>
+                    <a:stretch>
+                      <a:fillRect/>
+                    </a:stretch>
+                  </pic:blipFill>
+                  <pic:spPr>
+                    <a:xfrm>
+                      <a:off x="0" y="0"/>
+                      <a:ext cx="6105525" cy="1216660"/>
+                    </a:xfrm>
+                    <a:prstGeom prst="rect">
+                      <a:avLst/>
+                    </a:prstGeom>
+                  </pic:spPr>
+                </pic:pic>
+              </a:graphicData>
+            </a:graphic>
+            <wp14:sizeRelH relativeFrom="margin">
+              <wp14:pctWidth>0</wp14:pctWidth>
+            </wp14:sizeRelH>
+            <wp14:sizeRelV relativeFrom="margin">
+              <wp14:pctHeight>0</wp14:pctHeight>
+            </wp14:sizeRelV>
+          </wp:anchor>
+        </w:drawing>
+      </w:r>
+      <w:r>
+        <w:t xml:space="preserve">With the logic done, the resulting data will now have to </w:t>
+      </w:r>
+      <w:r>
+        <w:t xml:space="preserve">be accessible within our global store state. We create an </w:t>
+      </w:r>
+      <w:proofErr w:type="spellStart"/>
+      <w:proofErr w:type="gramStart"/>
+      <w:r>
+        <w:t>app.state</w:t>
+      </w:r>
+      <w:proofErr w:type="gramEnd"/>
+      <w:r>
+        <w:t>.ts</w:t>
+      </w:r>
+      <w:proofErr w:type="spellEnd"/>
+      <w:r>
+        <w:t xml:space="preserve"> file within which we will define the structure of our store state with  an interface. Pay attention to the key value pairs in our interface, we will need it in our app module to make the values accessible app wide. </w:t>
+      </w:r>
+    </w:p>
+    <w:p>
+      <w:pPr>
+        <w:pStyle w:val="ListParagraph"/>
+        <w:numPr>
+          <w:ilvl w:val="0"/>
+          <w:numId w:val="1"/>
+        </w:numPr>
+      </w:pPr>
+      <w:r>
+        <w:t xml:space="preserve">We create a selector which is going to help us access pieces of data from our store state (app-state). Line 4 in our snippet basically takes our store state and then returns value being pointed to by “counter_” key – which is our reducer’s initial object. </w:t>
+      </w:r>
+      <w:r>
+        <w:t xml:space="preserve"> </w:t>
+      </w:r>
+      <w:r>
+        <w:br/>
+        <w:t xml:space="preserve">Lines 6-7 basically take our </w:t>
+      </w:r>
+      <w:proofErr w:type="spellStart"/>
+      <w:r>
+        <w:t>selectCounterState</w:t>
+      </w:r>
+      <w:proofErr w:type="spellEnd"/>
+      <w:r>
+        <w:t xml:space="preserve"> (which at its lowest base, is our reducer’s </w:t>
+      </w:r>
+      <w:proofErr w:type="spellStart"/>
+      <w:r>
+        <w:t>init</w:t>
+      </w:r>
+      <w:proofErr w:type="spellEnd"/>
+      <w:r>
+        <w:t xml:space="preserve"> object – </w:t>
+      </w:r>
+      <w:proofErr w:type="spellStart"/>
+      <w:r>
+        <w:t>init</w:t>
+      </w:r>
+      <w:proofErr w:type="spellEnd"/>
+      <w:r>
+        <w:t xml:space="preserve"> counter state) and uses it as an argument in our second parameter (function), then the function accesses the _count_ property and ultimately returns the value.</w:t>
+      </w:r>
+    </w:p>
+    <w:p>
+      <w:pPr>
+        <w:pStyle w:val="ListParagraph"/>
+        <w:numPr>
+          <w:ilvl w:val="0"/>
+          <w:numId w:val="1"/>
+        </w:numPr>
+      </w:pPr>
+      <w:r>
+        <w:t>Finally</w:t>
+      </w:r>
+      <w:r>
+        <w:t>,</w:t>
+      </w:r>
+      <w:r>
+        <w:t xml:space="preserve"> our configuration in app module, as an extension of step 4 is done last. We add our key </w:t>
+      </w:r>
+      <w:r>
+        <w:t xml:space="preserve">from for </w:t>
+      </w:r>
+      <w:proofErr w:type="spellStart"/>
+      <w:r>
+        <w:t>appState</w:t>
+      </w:r>
+      <w:proofErr w:type="spellEnd"/>
+      <w:r>
+        <w:t xml:space="preserve"> (counter_) and tag it with our reducer function (</w:t>
+      </w:r>
+      <w:proofErr w:type="spellStart"/>
+      <w:r>
+        <w:t>counterReducer</w:t>
+      </w:r>
+      <w:proofErr w:type="spellEnd"/>
+      <w:r>
+        <w:t xml:space="preserve">). Import common module so we can use </w:t>
+      </w:r>
+      <w:proofErr w:type="spellStart"/>
+      <w:r>
+        <w:t>asyncPipe</w:t>
+      </w:r>
+      <w:proofErr w:type="spellEnd"/>
+      <w:r>
+        <w:t xml:space="preserve"> to unsubscribe to the observable result of the counter. </w:t>
+      </w:r>
+    </w:p>
+    <w:p>
+      <w:pPr>
+        <w:pStyle w:val="ListParagraph"/>
+        <w:numPr>
+          <w:ilvl w:val="0"/>
+          <w:numId w:val="1"/>
+        </w:numPr>
+      </w:pPr>
+      <w:r>
+        <w:lastRenderedPageBreak/>
+        <w:drawing>
+          <wp:anchor distT="0" distB="0" distL="114300" distR="114300" simplePos="0" relativeHeight="251613184" behindDoc="0" locked="0" layoutInCell="1" allowOverlap="1" wp14:anchorId="28FD712C" wp14:editId="17891956">
+            <wp:simplePos x="0" y="0"/>
+            <wp:positionH relativeFrom="column">
+              <wp:posOffset>-635</wp:posOffset>
+            </wp:positionH>
+            <wp:positionV relativeFrom="paragraph">
+              <wp:posOffset>6350</wp:posOffset>
+            </wp:positionV>
+            <wp:extent cx="2776220" cy="1407160"/>
+            <wp:effectExtent l="0" t="0" r="0" b="0"/>
+            <wp:wrapTight wrapText="bothSides">
+              <wp:wrapPolygon edited="0">
+                <wp:start x="0" y="0"/>
+                <wp:lineTo x="0" y="21347"/>
+                <wp:lineTo x="21491" y="21347"/>
+                <wp:lineTo x="21491" y="0"/>
+                <wp:lineTo x="0" y="0"/>
+              </wp:wrapPolygon>
+            </wp:wrapTight>
+            <wp:docPr id="2146705886" name="Picture 1"/>
+            <wp:cNvGraphicFramePr>
+              <a:graphicFrameLocks xmlns:a="http://schemas.openxmlformats.org/drawingml/2006/main" noChangeAspect="1"/>
+            </wp:cNvGraphicFramePr>
+            <a:graphic xmlns:a="http://schemas.openxmlformats.org/drawingml/2006/main">
+              <a:graphicData uri="http://schemas.openxmlformats.org/drawingml/2006/picture">
+                <pic:pic xmlns:pic="http://schemas.openxmlformats.org/drawingml/2006/picture">
+                  <pic:nvPicPr>
+                    <pic:cNvPr id="2146705886" name=""/>
+                    <pic:cNvPicPr/>
+                  </pic:nvPicPr>
+                  <pic:blipFill>
+                    <a:blip r:embed="rId13"/>
+                    <a:stretch>
+                      <a:fillRect/>
+                    </a:stretch>
+                  </pic:blipFill>
+                  <pic:spPr>
+                    <a:xfrm>
+                      <a:off x="0" y="0"/>
+                      <a:ext cx="2776220" cy="1407160"/>
+                    </a:xfrm>
+                    <a:prstGeom prst="rect">
+                      <a:avLst/>
+                    </a:prstGeom>
+                  </pic:spPr>
+                </pic:pic>
+              </a:graphicData>
+            </a:graphic>
+            <wp14:sizeRelH relativeFrom="margin">
+              <wp14:pctWidth>0</wp14:pctWidth>
+            </wp14:sizeRelH>
+            <wp14:sizeRelV relativeFrom="margin">
+              <wp14:pctHeight>0</wp14:pctHeight>
+            </wp14:sizeRelV>
+          </wp:anchor>
+        </w:drawing>
+      </w:r>
+      <w:r>
+        <w:t xml:space="preserve">we can now use it in our component and template. </w:t>
+      </w:r>
+    </w:p>
+    <w:p>
+      <w:pPr>
+        <w:pStyle w:val="ListParagraph"/>
+      </w:pPr>
+      <w:r>
+        <w:drawing>
+          <wp:anchor distT="0" distB="0" distL="114300" distR="114300" simplePos="0" relativeHeight="251622400" behindDoc="0" locked="0" layoutInCell="1" allowOverlap="1" wp14:anchorId="707D2CF1" wp14:editId="3CE72E06">
+            <wp:simplePos x="0" y="0"/>
+            <wp:positionH relativeFrom="column">
+              <wp:posOffset>2680335</wp:posOffset>
+            </wp:positionH>
+            <wp:positionV relativeFrom="paragraph">
+              <wp:posOffset>225425</wp:posOffset>
+            </wp:positionV>
+            <wp:extent cx="1016000" cy="864870"/>
+            <wp:effectExtent l="0" t="0" r="0" b="0"/>
+            <wp:wrapTight wrapText="bothSides">
+              <wp:wrapPolygon edited="0">
+                <wp:start x="0" y="0"/>
+                <wp:lineTo x="0" y="20934"/>
+                <wp:lineTo x="21060" y="20934"/>
+                <wp:lineTo x="21060" y="0"/>
+                <wp:lineTo x="0" y="0"/>
+              </wp:wrapPolygon>
+            </wp:wrapTight>
+            <wp:docPr id="1958772108" name="Picture 1"/>
+            <wp:cNvGraphicFramePr>
+              <a:graphicFrameLocks xmlns:a="http://schemas.openxmlformats.org/drawingml/2006/main" noChangeAspect="1"/>
+            </wp:cNvGraphicFramePr>
+            <a:graphic xmlns:a="http://schemas.openxmlformats.org/drawingml/2006/main">
+              <a:graphicData uri="http://schemas.openxmlformats.org/drawingml/2006/picture">
+                <pic:pic xmlns:pic="http://schemas.openxmlformats.org/drawingml/2006/picture">
+                  <pic:nvPicPr>
+                    <pic:cNvPr id="1958772108" name=""/>
+                    <pic:cNvPicPr/>
+                  </pic:nvPicPr>
+                  <pic:blipFill>
+                    <a:blip r:embed="rId14"/>
+                    <a:stretch>
+                      <a:fillRect/>
+                    </a:stretch>
+                  </pic:blipFill>
+                  <pic:spPr>
+                    <a:xfrm>
+                      <a:off x="0" y="0"/>
+                      <a:ext cx="1016000" cy="864870"/>
+                    </a:xfrm>
+                    <a:prstGeom prst="rect">
+                      <a:avLst/>
+                    </a:prstGeom>
+                  </pic:spPr>
+                </pic:pic>
+              </a:graphicData>
+            </a:graphic>
+            <wp14:sizeRelH relativeFrom="margin">
+              <wp14:pctWidth>0</wp14:pctWidth>
+            </wp14:sizeRelH>
+            <wp14:sizeRelV relativeFrom="margin">
+              <wp14:pctHeight>0</wp14:pctHeight>
+            </wp14:sizeRelV>
+          </wp:anchor>
+        </w:drawing>
+      </w:r>
+      <w:r>
+        <w:t>In our component’s constructor we get our defined selector passed as an argument to the select method of our store instance</w:t>
+      </w:r>
+      <w:r>
+        <w:t xml:space="preserve"> and store the value in a variable for our template. </w:t>
+      </w:r>
+    </w:p>
+    <w:p>
+      <w:pPr>
+        <w:pStyle w:val="ListParagraph"/>
+      </w:pPr>
+      <w:r>
+        <w:t xml:space="preserve">Success. </w:t>
+      </w:r>
+    </w:p>
+    <w:p>
+      <w:r>
+        <w:drawing>
+          <wp:anchor distT="0" distB="0" distL="114300" distR="114300" simplePos="0" relativeHeight="251618304" behindDoc="0" locked="0" layoutInCell="1" allowOverlap="1" wp14:anchorId="0F35E93E" wp14:editId="1F256A71">
+            <wp:simplePos x="0" y="0"/>
+            <wp:positionH relativeFrom="column">
+              <wp:posOffset>-2875280</wp:posOffset>
+            </wp:positionH>
+            <wp:positionV relativeFrom="paragraph">
+              <wp:posOffset>276225</wp:posOffset>
+            </wp:positionV>
+            <wp:extent cx="6572250" cy="1351915"/>
+            <wp:effectExtent l="0" t="0" r="0" b="635"/>
+            <wp:wrapTight wrapText="bothSides">
+              <wp:wrapPolygon edited="0">
+                <wp:start x="0" y="0"/>
+                <wp:lineTo x="0" y="21306"/>
+                <wp:lineTo x="21537" y="21306"/>
+                <wp:lineTo x="21537" y="0"/>
+                <wp:lineTo x="0" y="0"/>
+              </wp:wrapPolygon>
+            </wp:wrapTight>
+            <wp:docPr id="1630101803" name="Picture 1" descr="A screenshot of a computer&#10;&#10;Description automatically generated"/>
+            <wp:cNvGraphicFramePr>
+              <a:graphicFrameLocks xmlns:a="http://schemas.openxmlformats.org/drawingml/2006/main" noChangeAspect="1"/>
+            </wp:cNvGraphicFramePr>
+            <a:graphic xmlns:a="http://schemas.openxmlformats.org/drawingml/2006/main">
+              <a:graphicData uri="http://schemas.openxmlformats.org/drawingml/2006/picture">
+                <pic:pic xmlns:pic="http://schemas.openxmlformats.org/drawingml/2006/picture">
+                  <pic:nvPicPr>
+                    <pic:cNvPr id="1630101803" name="Picture 1" descr="A screenshot of a computer&#10;&#10;Description automatically generated"/>
+                    <pic:cNvPicPr/>
+                  </pic:nvPicPr>
+                  <pic:blipFill>
+                    <a:blip r:embed="rId15"/>
+                    <a:stretch>
+                      <a:fillRect/>
+                    </a:stretch>
+                  </pic:blipFill>
+                  <pic:spPr>
+                    <a:xfrm>
+                      <a:off x="0" y="0"/>
+                      <a:ext cx="6572250" cy="1351915"/>
+                    </a:xfrm>
+                    <a:prstGeom prst="rect">
+                      <a:avLst/>
+                    </a:prstGeom>
+                  </pic:spPr>
+                </pic:pic>
+              </a:graphicData>
+            </a:graphic>
+          </wp:anchor>
+        </w:drawing>
+      </w:r>
+    </w:p>
+    <w:p>
+      <w:r>
+        <w:drawing>
+          <wp:anchor distT="0" distB="0" distL="114300" distR="114300" simplePos="0" relativeHeight="251628544" behindDoc="0" locked="0" layoutInCell="1" allowOverlap="1" wp14:anchorId="521A51A5" wp14:editId="3D81FB8A">
+            <wp:simplePos x="0" y="0"/>
+            <wp:positionH relativeFrom="column">
+              <wp:posOffset>4952365</wp:posOffset>
+            </wp:positionH>
+            <wp:positionV relativeFrom="paragraph">
+              <wp:posOffset>271145</wp:posOffset>
+            </wp:positionV>
+            <wp:extent cx="1619250" cy="1390650"/>
+            <wp:effectExtent l="0" t="0" r="0" b="0"/>
+            <wp:wrapTight wrapText="bothSides">
+              <wp:wrapPolygon edited="0">
+                <wp:start x="0" y="0"/>
+                <wp:lineTo x="0" y="21304"/>
+                <wp:lineTo x="21346" y="21304"/>
+                <wp:lineTo x="21346" y="0"/>
+                <wp:lineTo x="0" y="0"/>
+              </wp:wrapPolygon>
+            </wp:wrapTight>
+            <wp:docPr id="1162230099" name="Picture 1"/>
+            <wp:cNvGraphicFramePr>
+              <a:graphicFrameLocks xmlns:a="http://schemas.openxmlformats.org/drawingml/2006/main" noChangeAspect="1"/>
+            </wp:cNvGraphicFramePr>
+            <a:graphic xmlns:a="http://schemas.openxmlformats.org/drawingml/2006/main">
+              <a:graphicData uri="http://schemas.openxmlformats.org/drawingml/2006/picture">
+                <pic:pic xmlns:pic="http://schemas.openxmlformats.org/drawingml/2006/picture">
+                  <pic:nvPicPr>
+                    <pic:cNvPr id="1162230099" name=""/>
+                    <pic:cNvPicPr/>
+                  </pic:nvPicPr>
+                  <pic:blipFill rotWithShape="1">
+                    <a:blip r:embed="rId16"/>
+                    <a:srcRect l="24914" r="19677"/>
+                    <a:stretch/>
+                  </pic:blipFill>
+                  <pic:spPr bwMode="auto">
+                    <a:xfrm>
+                      <a:off x="0" y="0"/>
+                      <a:ext cx="1619250" cy="1390650"/>
+                    </a:xfrm>
+                    <a:prstGeom prst="rect">
+                      <a:avLst/>
+                    </a:prstGeom>
+                    <a:ln>
+                      <a:noFill/>
+                    </a:ln>
+                    <a:extLst>
+                      <a:ext uri="{53640926-AAD7-44D8-BBD7-CCE9431645EC}">
+                        <a14:shadowObscured xmlns:a14="http://schemas.microsoft.com/office/drawing/2010/main"/>
+                      </a:ext>
+                    </a:extLst>
+                  </pic:spPr>
+                </pic:pic>
+              </a:graphicData>
+            </a:graphic>
+            <wp14:sizeRelH relativeFrom="margin">
+              <wp14:pctWidth>0</wp14:pctWidth>
+            </wp14:sizeRelH>
+            <wp14:sizeRelV relativeFrom="margin">
+              <wp14:pctHeight>0</wp14:pctHeight>
+            </wp14:sizeRelV>
+          </wp:anchor>
+        </w:drawing>
+      </w:r>
+      <w:r>
+        <w:drawing>
+          <wp:anchor distT="0" distB="0" distL="114300" distR="114300" simplePos="0" relativeHeight="251624448" behindDoc="0" locked="0" layoutInCell="1" allowOverlap="1" wp14:anchorId="58B5AE85" wp14:editId="0BDD8289">
+            <wp:simplePos x="0" y="0"/>
+            <wp:positionH relativeFrom="column">
+              <wp:posOffset>0</wp:posOffset>
+            </wp:positionH>
+            <wp:positionV relativeFrom="paragraph">
+              <wp:posOffset>271145</wp:posOffset>
+            </wp:positionV>
+            <wp:extent cx="4871720" cy="1447800"/>
+            <wp:effectExtent l="0" t="0" r="0" b="0"/>
+            <wp:wrapTight wrapText="bothSides">
+              <wp:wrapPolygon edited="0">
+                <wp:start x="0" y="0"/>
+                <wp:lineTo x="0" y="21316"/>
+                <wp:lineTo x="21538" y="21316"/>
+                <wp:lineTo x="21538" y="0"/>
+                <wp:lineTo x="0" y="0"/>
+              </wp:wrapPolygon>
+            </wp:wrapTight>
+            <wp:docPr id="842717223" name="Picture 1"/>
+            <wp:cNvGraphicFramePr>
+              <a:graphicFrameLocks xmlns:a="http://schemas.openxmlformats.org/drawingml/2006/main" noChangeAspect="1"/>
+            </wp:cNvGraphicFramePr>
+            <a:graphic xmlns:a="http://schemas.openxmlformats.org/drawingml/2006/main">
+              <a:graphicData uri="http://schemas.openxmlformats.org/drawingml/2006/picture">
+                <pic:pic xmlns:pic="http://schemas.openxmlformats.org/drawingml/2006/picture">
+                  <pic:nvPicPr>
+                    <pic:cNvPr id="842717223" name=""/>
+                    <pic:cNvPicPr/>
+                  </pic:nvPicPr>
+                  <pic:blipFill>
+                    <a:blip r:embed="rId17"/>
+                    <a:stretch>
+                      <a:fillRect/>
+                    </a:stretch>
+                  </pic:blipFill>
+                  <pic:spPr>
+                    <a:xfrm>
+                      <a:off x="0" y="0"/>
+                      <a:ext cx="4871720" cy="1447800"/>
+                    </a:xfrm>
+                    <a:prstGeom prst="rect">
+                      <a:avLst/>
+                    </a:prstGeom>
+                  </pic:spPr>
+                </pic:pic>
+              </a:graphicData>
+            </a:graphic>
+            <wp14:sizeRelH relativeFrom="margin">
+              <wp14:pctWidth>0</wp14:pctWidth>
+            </wp14:sizeRelH>
+            <wp14:sizeRelV relativeFrom="margin">
+              <wp14:pctHeight>0</wp14:pctHeight>
+            </wp14:sizeRelV>
+          </wp:anchor>
+        </w:drawing>
+      </w:r>
+      <w:r>
+        <w:t>Click Functionality</w:t>
+      </w:r>
+    </w:p>
+    <w:p/>
+    <w:p>
+      <w:r>
+        <w:t xml:space="preserve">Now to </w:t>
+      </w:r>
+      <w:proofErr w:type="gramStart"/>
+      <w:r>
+        <w:t>illustrate  we</w:t>
+      </w:r>
+      <w:proofErr w:type="gramEnd"/>
+      <w:r>
+        <w:t xml:space="preserve"> are going to get our interpolation from the service rendered in our app component as it is the only other component we’ve got.</w:t>
+      </w:r>
+    </w:p>
+    <w:p/>
+    <w:p>
+      <w:r>
+        <w:drawing>
+          <wp:anchor distT="0" distB="0" distL="114300" distR="114300" simplePos="0" relativeHeight="251702272" behindDoc="0" locked="0" layoutInCell="1" allowOverlap="1" wp14:anchorId="1DFC0439" wp14:editId="33298903">
+            <wp:simplePos x="0" y="0"/>
+            <wp:positionH relativeFrom="column">
+              <wp:posOffset>5435600</wp:posOffset>
+            </wp:positionH>
+            <wp:positionV relativeFrom="paragraph">
+              <wp:posOffset>294005</wp:posOffset>
+            </wp:positionV>
+            <wp:extent cx="1136015" cy="1632585"/>
+            <wp:effectExtent l="0" t="0" r="0" b="0"/>
+            <wp:wrapTight wrapText="bothSides">
+              <wp:wrapPolygon edited="0">
+                <wp:start x="0" y="0"/>
+                <wp:lineTo x="0" y="21424"/>
+                <wp:lineTo x="21371" y="21424"/>
+                <wp:lineTo x="21371" y="0"/>
+                <wp:lineTo x="0" y="0"/>
+              </wp:wrapPolygon>
+            </wp:wrapTight>
+            <wp:docPr id="435252757" name="Picture 1"/>
+            <wp:cNvGraphicFramePr>
+              <a:graphicFrameLocks xmlns:a="http://schemas.openxmlformats.org/drawingml/2006/main" noChangeAspect="1"/>
+            </wp:cNvGraphicFramePr>
+            <a:graphic xmlns:a="http://schemas.openxmlformats.org/drawingml/2006/main">
+              <a:graphicData uri="http://schemas.openxmlformats.org/drawingml/2006/picture">
+                <pic:pic xmlns:pic="http://schemas.openxmlformats.org/drawingml/2006/picture">
+                  <pic:nvPicPr>
+                    <pic:cNvPr id="435252757" name=""/>
+                    <pic:cNvPicPr/>
+                  </pic:nvPicPr>
+                  <pic:blipFill>
+                    <a:blip r:embed="rId18"/>
+                    <a:stretch>
+                      <a:fillRect/>
+                    </a:stretch>
+                  </pic:blipFill>
+                  <pic:spPr>
+                    <a:xfrm>
+                      <a:off x="0" y="0"/>
+                      <a:ext cx="1136015" cy="1632585"/>
+                    </a:xfrm>
+                    <a:prstGeom prst="rect">
+                      <a:avLst/>
+                    </a:prstGeom>
+                  </pic:spPr>
+                </pic:pic>
+              </a:graphicData>
+            </a:graphic>
+            <wp14:sizeRelH relativeFrom="margin">
+              <wp14:pctWidth>0</wp14:pctWidth>
+            </wp14:sizeRelH>
+            <wp14:sizeRelV relativeFrom="margin">
+              <wp14:pctHeight>0</wp14:pctHeight>
+            </wp14:sizeRelV>
+          </wp:anchor>
+        </w:drawing>
+      </w:r>
+      <w:r>
+        <w:drawing>
+          <wp:anchor distT="0" distB="0" distL="114300" distR="114300" simplePos="0" relativeHeight="251680768" behindDoc="0" locked="0" layoutInCell="1" allowOverlap="1" wp14:anchorId="109A708F" wp14:editId="78AA2A66">
+            <wp:simplePos x="0" y="0"/>
+            <wp:positionH relativeFrom="column">
+              <wp:posOffset>2781300</wp:posOffset>
+            </wp:positionH>
+            <wp:positionV relativeFrom="paragraph">
+              <wp:posOffset>294640</wp:posOffset>
+            </wp:positionV>
+            <wp:extent cx="2573655" cy="638175"/>
+            <wp:effectExtent l="0" t="0" r="0" b="0"/>
+            <wp:wrapTight wrapText="bothSides">
+              <wp:wrapPolygon edited="0">
+                <wp:start x="0" y="0"/>
+                <wp:lineTo x="0" y="21278"/>
+                <wp:lineTo x="21424" y="21278"/>
+                <wp:lineTo x="21424" y="0"/>
+                <wp:lineTo x="0" y="0"/>
+              </wp:wrapPolygon>
+            </wp:wrapTight>
+            <wp:docPr id="55991929" name="Picture 1" descr="A screen shot of a computer code&#10;&#10;Description automatically generated"/>
+            <wp:cNvGraphicFramePr>
+              <a:graphicFrameLocks xmlns:a="http://schemas.openxmlformats.org/drawingml/2006/main" noChangeAspect="1"/>
+            </wp:cNvGraphicFramePr>
+            <a:graphic xmlns:a="http://schemas.openxmlformats.org/drawingml/2006/main">
+              <a:graphicData uri="http://schemas.openxmlformats.org/drawingml/2006/picture">
+                <pic:pic xmlns:pic="http://schemas.openxmlformats.org/drawingml/2006/picture">
+                  <pic:nvPicPr>
+                    <pic:cNvPr id="55991929" name="Picture 1" descr="A screen shot of a computer code&#10;&#10;Description automatically generated"/>
+                    <pic:cNvPicPr/>
+                  </pic:nvPicPr>
+                  <pic:blipFill>
+                    <a:blip r:embed="rId19"/>
+                    <a:stretch>
+                      <a:fillRect/>
+                    </a:stretch>
+                  </pic:blipFill>
+                  <pic:spPr>
+                    <a:xfrm>
+                      <a:off x="0" y="0"/>
+                      <a:ext cx="2573655" cy="638175"/>
+                    </a:xfrm>
+                    <a:prstGeom prst="rect">
+                      <a:avLst/>
+                    </a:prstGeom>
+                  </pic:spPr>
+                </pic:pic>
+              </a:graphicData>
+            </a:graphic>
+            <wp14:sizeRelH relativeFrom="margin">
+              <wp14:pctWidth>0</wp14:pctWidth>
+            </wp14:sizeRelH>
+            <wp14:sizeRelV relativeFrom="margin">
+              <wp14:pctHeight>0</wp14:pctHeight>
+            </wp14:sizeRelV>
+          </wp:anchor>
+        </w:drawing>
+      </w:r>
+      <w:r>
+        <w:drawing>
+          <wp:anchor distT="0" distB="0" distL="114300" distR="114300" simplePos="0" relativeHeight="251654144" behindDoc="0" locked="0" layoutInCell="1" allowOverlap="1" wp14:anchorId="6CA63A67" wp14:editId="3E9BC38F">
+            <wp:simplePos x="0" y="0"/>
+            <wp:positionH relativeFrom="column">
+              <wp:posOffset>0</wp:posOffset>
+            </wp:positionH>
+            <wp:positionV relativeFrom="paragraph">
+              <wp:posOffset>290195</wp:posOffset>
+            </wp:positionV>
+            <wp:extent cx="2733675" cy="1657350"/>
+            <wp:effectExtent l="0" t="0" r="0" b="0"/>
+            <wp:wrapTight wrapText="bothSides">
+              <wp:wrapPolygon edited="0">
+                <wp:start x="0" y="0"/>
+                <wp:lineTo x="0" y="21352"/>
+                <wp:lineTo x="21525" y="21352"/>
+                <wp:lineTo x="21525" y="0"/>
+                <wp:lineTo x="0" y="0"/>
+              </wp:wrapPolygon>
+            </wp:wrapTight>
+            <wp:docPr id="247846829" name="Picture 1"/>
+            <wp:cNvGraphicFramePr>
+              <a:graphicFrameLocks xmlns:a="http://schemas.openxmlformats.org/drawingml/2006/main" noChangeAspect="1"/>
+            </wp:cNvGraphicFramePr>
+            <a:graphic xmlns:a="http://schemas.openxmlformats.org/drawingml/2006/main">
+              <a:graphicData uri="http://schemas.openxmlformats.org/drawingml/2006/picture">
+                <pic:pic xmlns:pic="http://schemas.openxmlformats.org/drawingml/2006/picture">
+                  <pic:nvPicPr>
+                    <pic:cNvPr id="247846829" name=""/>
+                    <pic:cNvPicPr/>
+                  </pic:nvPicPr>
+                  <pic:blipFill>
+                    <a:blip r:embed="rId20"/>
+                    <a:stretch>
+                      <a:fillRect/>
+                    </a:stretch>
+                  </pic:blipFill>
+                  <pic:spPr>
+                    <a:xfrm>
+                      <a:off x="0" y="0"/>
+                      <a:ext cx="2733675" cy="1657350"/>
+                    </a:xfrm>
+                    <a:prstGeom prst="rect">
+                      <a:avLst/>
+                    </a:prstGeom>
+                  </pic:spPr>
+                </pic:pic>
+              </a:graphicData>
+            </a:graphic>
+            <wp14:sizeRelH relativeFrom="margin">
+              <wp14:pctWidth>0</wp14:pctWidth>
+            </wp14:sizeRelH>
+            <wp14:sizeRelV relativeFrom="margin">
+              <wp14:pctHeight>0</wp14:pctHeight>
+            </wp14:sizeRelV>
+          </wp:anchor>
+        </w:drawing>
+      </w:r>
+      <w:r>
+        <w:t>Access State in Other Component</w:t>
+      </w:r>
+    </w:p>
+    <w:p>
+      <w:r>
+        <w:t xml:space="preserve">We came up with our own constructor and did the needful we see our rendering successful in the snippet captured. </w:t>
+      </w:r>
+    </w:p>
+    <w:p/>
+    <w:p/>
+    <w:p/>
+    <w:p/>
+    <w:p/>
     <w:p/>
     <w:p/>
     <w:sectPr>
@@ -236,6 +1278,103 @@
     </w:sectPr>
   </w:body>
 </w:document>
+</file>
+
+<file path=word/numbering.xml><?xml version="1.0" encoding="utf-8"?>
+<w:numbering xmlns:wpc="http://schemas.microsoft.com/office/word/2010/wordprocessingCanvas" xmlns:cx="http://schemas.microsoft.com/office/drawing/2014/chartex" xmlns:cx1="http://schemas.microsoft.com/office/drawing/2015/9/8/chartex" xmlns:cx2="http://schemas.microsoft.com/office/drawing/2015/10/21/chartex" xmlns:cx3="http://schemas.microsoft.com/office/drawing/2016/5/9/chartex" xmlns:cx4="http://schemas.microsoft.com/office/drawing/2016/5/10/chartex" xmlns:cx5="http://schemas.microsoft.com/office/drawing/2016/5/11/chartex" xmlns:cx6="http://schemas.microsoft.com/office/drawing/2016/5/12/chartex" xmlns:cx7="http://schemas.microsoft.com/office/drawing/2016/5/13/chartex" xmlns:cx8="http://schemas.microsoft.com/office/drawing/2016/5/14/chartex" xmlns:mc="http://schemas.openxmlformats.org/markup-compatibility/2006" xmlns:aink="http://schemas.microsoft.com/office/drawing/2016/ink" xmlns:am3d="http://schemas.microsoft.com/office/drawing/2017/model3d" xmlns:o="urn:schemas-microsoft-com:office:office" xmlns:oel="http://schemas.microsoft.com/office/2019/extlst" xmlns:r="http://schemas.openxmlformats.org/officeDocument/2006/relationships" xmlns:m="http://schemas.openxmlformats.org/officeDocument/2006/math" xmlns:v="urn:schemas-microsoft-com:vml" xmlns:wp14="http://schemas.microsoft.com/office/word/2010/wordprocessingDrawing" xmlns:wp="http://schemas.openxmlformats.org/drawingml/2006/wordprocessingDrawing" xmlns:w10="urn:schemas-microsoft-com:office:word" xmlns:w="http://schemas.openxmlformats.org/wordprocessingml/2006/main" xmlns:w14="http://schemas.microsoft.com/office/word/2010/wordml" xmlns:w15="http://schemas.microsoft.com/office/word/2012/wordml" xmlns:w16cex="http://schemas.microsoft.com/office/word/2018/wordml/cex" xmlns:w16cid="http://schemas.microsoft.com/office/word/2016/wordml/cid" xmlns:w16="http://schemas.microsoft.com/office/word/2018/wordml" xmlns:w16du="http://schemas.microsoft.com/office/word/2023/wordml/word16du" xmlns:w16sdtdh="http://schemas.microsoft.com/office/word/2020/wordml/sdtdatahash" xmlns:w16se="http://schemas.microsoft.com/office/word/2015/wordml/symex" xmlns:wpg="http://schemas.microsoft.com/office/word/2010/wordprocessingGroup" xmlns:wpi="http://schemas.microsoft.com/office/word/2010/wordprocessingInk" xmlns:wne="http://schemas.microsoft.com/office/word/2006/wordml" xmlns:wps="http://schemas.microsoft.com/office/word/2010/wordprocessingShape" mc:Ignorable="w14 w15 w16se w16cid w16 w16cex w16sdtdh w16du wp14">
+  <w:abstractNum w:abstractNumId="0" w15:restartNumberingAfterBreak="0">
+    <w:nsid w:val="5AD8590D"/>
+    <w:multiLevelType w:val="hybridMultilevel"/>
+    <w:tmpl w:val="60923C78"/>
+    <w:lvl w:ilvl="0" w:tplc="0809000F">
+      <w:start w:val="1"/>
+      <w:numFmt w:val="decimal"/>
+      <w:lvlText w:val="%1."/>
+      <w:lvlJc w:val="left"/>
+      <w:pPr>
+        <w:ind w:left="720" w:hanging="360"/>
+      </w:pPr>
+      <w:rPr>
+        <w:rFonts w:hint="default"/>
+      </w:rPr>
+    </w:lvl>
+    <w:lvl w:ilvl="1" w:tplc="08090019" w:tentative="1">
+      <w:start w:val="1"/>
+      <w:numFmt w:val="lowerLetter"/>
+      <w:lvlText w:val="%2."/>
+      <w:lvlJc w:val="left"/>
+      <w:pPr>
+        <w:ind w:left="1440" w:hanging="360"/>
+      </w:pPr>
+    </w:lvl>
+    <w:lvl w:ilvl="2" w:tplc="0809001B" w:tentative="1">
+      <w:start w:val="1"/>
+      <w:numFmt w:val="lowerRoman"/>
+      <w:lvlText w:val="%3."/>
+      <w:lvlJc w:val="right"/>
+      <w:pPr>
+        <w:ind w:left="2160" w:hanging="180"/>
+      </w:pPr>
+    </w:lvl>
+    <w:lvl w:ilvl="3" w:tplc="0809000F" w:tentative="1">
+      <w:start w:val="1"/>
+      <w:numFmt w:val="decimal"/>
+      <w:lvlText w:val="%4."/>
+      <w:lvlJc w:val="left"/>
+      <w:pPr>
+        <w:ind w:left="2880" w:hanging="360"/>
+      </w:pPr>
+    </w:lvl>
+    <w:lvl w:ilvl="4" w:tplc="08090019" w:tentative="1">
+      <w:start w:val="1"/>
+      <w:numFmt w:val="lowerLetter"/>
+      <w:lvlText w:val="%5."/>
+      <w:lvlJc w:val="left"/>
+      <w:pPr>
+        <w:ind w:left="3600" w:hanging="360"/>
+      </w:pPr>
+    </w:lvl>
+    <w:lvl w:ilvl="5" w:tplc="0809001B" w:tentative="1">
+      <w:start w:val="1"/>
+      <w:numFmt w:val="lowerRoman"/>
+      <w:lvlText w:val="%6."/>
+      <w:lvlJc w:val="right"/>
+      <w:pPr>
+        <w:ind w:left="4320" w:hanging="180"/>
+      </w:pPr>
+    </w:lvl>
+    <w:lvl w:ilvl="6" w:tplc="0809000F" w:tentative="1">
+      <w:start w:val="1"/>
+      <w:numFmt w:val="decimal"/>
+      <w:lvlText w:val="%7."/>
+      <w:lvlJc w:val="left"/>
+      <w:pPr>
+        <w:ind w:left="5040" w:hanging="360"/>
+      </w:pPr>
+    </w:lvl>
+    <w:lvl w:ilvl="7" w:tplc="08090019" w:tentative="1">
+      <w:start w:val="1"/>
+      <w:numFmt w:val="lowerLetter"/>
+      <w:lvlText w:val="%8."/>
+      <w:lvlJc w:val="left"/>
+      <w:pPr>
+        <w:ind w:left="5760" w:hanging="360"/>
+      </w:pPr>
+    </w:lvl>
+    <w:lvl w:ilvl="8" w:tplc="0809001B" w:tentative="1">
+      <w:start w:val="1"/>
+      <w:numFmt w:val="lowerRoman"/>
+      <w:lvlText w:val="%9."/>
+      <w:lvlJc w:val="right"/>
+      <w:pPr>
+        <w:ind w:left="6480" w:hanging="180"/>
+      </w:pPr>
+    </w:lvl>
+  </w:abstractNum>
+  <w:num w:numId="1" w16cid:durableId="531573299">
+    <w:abstractNumId w:val="0"/>
+  </w:num>
+</w:numbering>
 </file>
 
 <file path=word/styles.xml><?xml version="1.0" encoding="utf-8"?>

--- a/docs.docx
+++ b/docs.docx
@@ -8,7 +8,7 @@
           <w:noProof/>
         </w:rPr>
         <w:drawing>
-          <wp:anchor distT="0" distB="0" distL="114300" distR="114300" simplePos="0" relativeHeight="251658240" behindDoc="0" locked="0" layoutInCell="1" allowOverlap="1" wp14:anchorId="5E97511F" wp14:editId="0425E5A2">
+          <wp:anchor distT="0" distB="0" distL="114300" distR="114300" simplePos="0" relativeHeight="251655168" behindDoc="0" locked="0" layoutInCell="1" allowOverlap="1" wp14:anchorId="5E97511F" wp14:editId="6EA4A2B5">
             <wp:simplePos x="0" y="0"/>
             <wp:positionH relativeFrom="column">
               <wp:posOffset>0</wp:posOffset>
@@ -64,7 +64,7 @@
           <w:noProof/>
         </w:rPr>
         <w:drawing>
-          <wp:anchor distT="0" distB="0" distL="114300" distR="114300" simplePos="0" relativeHeight="251657216" behindDoc="0" locked="0" layoutInCell="1" allowOverlap="1" wp14:anchorId="0C5A600E" wp14:editId="797121AD">
+          <wp:anchor distT="0" distB="0" distL="114300" distR="114300" simplePos="0" relativeHeight="251652096" behindDoc="0" locked="0" layoutInCell="1" allowOverlap="1" wp14:anchorId="0C5A600E" wp14:editId="797121AD">
             <wp:simplePos x="0" y="0"/>
             <wp:positionH relativeFrom="column">
               <wp:posOffset>0</wp:posOffset>
@@ -120,7 +120,7 @@
           <w:noProof/>
         </w:rPr>
         <w:drawing>
-          <wp:anchor distT="0" distB="0" distL="114300" distR="114300" simplePos="0" relativeHeight="251655168" behindDoc="0" locked="0" layoutInCell="1" allowOverlap="1" wp14:anchorId="1D745BC2" wp14:editId="6F4758C5">
+          <wp:anchor distT="0" distB="0" distL="114300" distR="114300" simplePos="0" relativeHeight="251649024" behindDoc="0" locked="0" layoutInCell="1" allowOverlap="1" wp14:anchorId="1D745BC2" wp14:editId="6F4758C5">
             <wp:simplePos x="0" y="0"/>
             <wp:positionH relativeFrom="column">
               <wp:posOffset>0</wp:posOffset>
@@ -173,27 +173,51 @@
       </w:r>
     </w:p>
     <w:p>
+      <w:pPr>
+        <w:pStyle w:val="Heading2"/>
+      </w:pPr>
+      <w:r>
+        <w:t xml:space="preserve">Install </w:t>
+      </w:r>
+      <w:proofErr w:type="spellStart"/>
+      <w:r>
+        <w:t>ngrx</w:t>
+      </w:r>
+      <w:proofErr w:type="spellEnd"/>
+      <w:r>
+        <w:br/>
+      </w:r>
+    </w:p>
+    <w:p>
+      <w:pPr>
+        <w:rPr>
+          <w:rFonts w:asciiTheme="majorHAnsi" w:eastAsiaTheme="majorEastAsia" w:hAnsiTheme="majorHAnsi" w:cstheme="majorBidi"/>
+          <w:color w:val="0F4761" w:themeColor="accent1" w:themeShade="BF"/>
+          <w:sz w:val="32"/>
+          <w:szCs w:val="32"/>
+        </w:rPr>
+      </w:pPr>
       <w:r>
         <w:rPr>
           <w:noProof/>
         </w:rPr>
         <w:drawing>
-          <wp:anchor distT="0" distB="0" distL="114300" distR="114300" simplePos="0" relativeHeight="251661312" behindDoc="0" locked="0" layoutInCell="1" allowOverlap="1" wp14:anchorId="6B8B57F8" wp14:editId="4BE579E4">
+          <wp:anchor distT="0" distB="0" distL="114300" distR="114300" simplePos="0" relativeHeight="251659264" behindDoc="0" locked="0" layoutInCell="1" allowOverlap="1" wp14:anchorId="6B8B57F8" wp14:editId="74748758">
             <wp:simplePos x="0" y="0"/>
             <wp:positionH relativeFrom="column">
-              <wp:posOffset>0</wp:posOffset>
+              <wp:posOffset>-2735</wp:posOffset>
             </wp:positionH>
             <wp:positionV relativeFrom="paragraph">
-              <wp:posOffset>266065</wp:posOffset>
+              <wp:posOffset>4298</wp:posOffset>
             </wp:positionV>
-            <wp:extent cx="6572250" cy="2258695"/>
-            <wp:effectExtent l="0" t="0" r="0" b="8255"/>
+            <wp:extent cx="4417060" cy="1517650"/>
+            <wp:effectExtent l="0" t="0" r="0" b="0"/>
             <wp:wrapTight wrapText="bothSides">
               <wp:wrapPolygon edited="0">
                 <wp:start x="0" y="0"/>
-                <wp:lineTo x="0" y="21497"/>
-                <wp:lineTo x="21537" y="21497"/>
-                <wp:lineTo x="21537" y="0"/>
+                <wp:lineTo x="0" y="21419"/>
+                <wp:lineTo x="21519" y="21419"/>
+                <wp:lineTo x="21519" y="0"/>
                 <wp:lineTo x="0" y="0"/>
               </wp:wrapPolygon>
             </wp:wrapTight>
@@ -217,7 +241,7 @@
                   <pic:spPr>
                     <a:xfrm>
                       <a:off x="0" y="0"/>
-                      <a:ext cx="6572250" cy="2258695"/>
+                      <a:ext cx="4417060" cy="1517650"/>
                     </a:xfrm>
                     <a:prstGeom prst="rect">
                       <a:avLst/>
@@ -226,31 +250,41 @@
                 </pic:pic>
               </a:graphicData>
             </a:graphic>
+            <wp14:sizeRelH relativeFrom="margin">
+              <wp14:pctWidth>0</wp14:pctWidth>
+            </wp14:sizeRelH>
+            <wp14:sizeRelV relativeFrom="margin">
+              <wp14:pctHeight>0</wp14:pctHeight>
+            </wp14:sizeRelV>
           </wp:anchor>
         </w:drawing>
       </w:r>
       <w:r>
-        <w:t xml:space="preserve">Install </w:t>
-      </w:r>
-      <w:proofErr w:type="spellStart"/>
-      <w:proofErr w:type="gramStart"/>
-      <w:r>
-        <w:t>ngrx</w:t>
-      </w:r>
-      <w:proofErr w:type="spellEnd"/>
-      <w:proofErr w:type="gramEnd"/>
+        <w:br w:type="page"/>
+      </w:r>
     </w:p>
     <w:p>
+      <w:pPr>
+        <w:pStyle w:val="Heading2"/>
+      </w:pPr>
       <w:r>
         <w:lastRenderedPageBreak/>
+        <w:t>Getting Started</w:t>
+      </w:r>
+    </w:p>
+    <w:p>
+      <w:r>
+        <w:rPr>
+          <w:noProof/>
+        </w:rPr>
         <w:drawing>
-          <wp:anchor distT="0" distB="0" distL="114300" distR="114300" simplePos="0" relativeHeight="251606016" behindDoc="0" locked="0" layoutInCell="1" allowOverlap="1" wp14:anchorId="1191A83A" wp14:editId="614E0E53">
+          <wp:anchor distT="0" distB="0" distL="114300" distR="114300" simplePos="0" relativeHeight="251597824" behindDoc="0" locked="0" layoutInCell="1" allowOverlap="1" wp14:anchorId="1191A83A" wp14:editId="3FC5AF27">
             <wp:simplePos x="0" y="0"/>
             <wp:positionH relativeFrom="column">
               <wp:posOffset>-635</wp:posOffset>
             </wp:positionH>
             <wp:positionV relativeFrom="paragraph">
-              <wp:posOffset>252095</wp:posOffset>
+              <wp:posOffset>3175</wp:posOffset>
             </wp:positionV>
             <wp:extent cx="4086225" cy="2409190"/>
             <wp:effectExtent l="0" t="0" r="0" b="0"/>
@@ -302,11 +336,6 @@
         </w:drawing>
       </w:r>
       <w:r>
-        <w:t>Getting Started</w:t>
-      </w:r>
-    </w:p>
-    <w:p>
-      <w:r>
         <w:t xml:space="preserve">The first thing we need to create is “actions”. </w:t>
       </w:r>
     </w:p>
@@ -337,14 +366,17 @@
     </w:p>
     <w:p>
       <w:r>
+        <w:rPr>
+          <w:noProof/>
+        </w:rPr>
         <w:drawing>
-          <wp:anchor distT="0" distB="0" distL="114300" distR="114300" simplePos="0" relativeHeight="251608064" behindDoc="0" locked="0" layoutInCell="1" allowOverlap="1" wp14:anchorId="70FDAFE5" wp14:editId="0A887D24">
+          <wp:anchor distT="0" distB="0" distL="114300" distR="114300" simplePos="0" relativeHeight="251608064" behindDoc="0" locked="0" layoutInCell="1" allowOverlap="1" wp14:anchorId="70FDAFE5" wp14:editId="2E8CA765">
             <wp:simplePos x="0" y="0"/>
             <wp:positionH relativeFrom="column">
               <wp:posOffset>3562350</wp:posOffset>
             </wp:positionH>
             <wp:positionV relativeFrom="paragraph">
-              <wp:posOffset>17145</wp:posOffset>
+              <wp:posOffset>81622</wp:posOffset>
             </wp:positionV>
             <wp:extent cx="3009265" cy="782320"/>
             <wp:effectExtent l="0" t="0" r="0" b="0"/>
@@ -440,6 +472,9 @@
         </w:numPr>
       </w:pPr>
       <w:r>
+        <w:rPr>
+          <w:noProof/>
+        </w:rPr>
         <w:drawing>
           <wp:anchor distT="0" distB="0" distL="114300" distR="114300" simplePos="0" relativeHeight="251610112" behindDoc="0" locked="0" layoutInCell="1" allowOverlap="1" wp14:anchorId="7F793535" wp14:editId="313592A4">
             <wp:simplePos x="0" y="0"/>
@@ -560,6 +595,9 @@
         </w:numPr>
       </w:pPr>
       <w:r>
+        <w:rPr>
+          <w:noProof/>
+        </w:rPr>
         <w:drawing>
           <wp:anchor distT="0" distB="0" distL="114300" distR="114300" simplePos="0" relativeHeight="251612160" behindDoc="0" locked="0" layoutInCell="1" allowOverlap="1" wp14:anchorId="2D7D6159" wp14:editId="785EFAEB">
             <wp:simplePos x="0" y="0"/>
@@ -735,6 +773,9 @@
         </w:numPr>
       </w:pPr>
       <w:r>
+        <w:rPr>
+          <w:noProof/>
+        </w:rPr>
         <w:lastRenderedPageBreak/>
         <w:drawing>
           <wp:anchor distT="0" distB="0" distL="114300" distR="114300" simplePos="0" relativeHeight="251613184" behindDoc="0" locked="0" layoutInCell="1" allowOverlap="1" wp14:anchorId="28FD712C" wp14:editId="17891956">
@@ -803,6 +844,9 @@
         <w:pStyle w:val="ListParagraph"/>
       </w:pPr>
       <w:r>
+        <w:rPr>
+          <w:noProof/>
+        </w:rPr>
         <w:drawing>
           <wp:anchor distT="0" distB="0" distL="114300" distR="114300" simplePos="0" relativeHeight="251622400" behindDoc="0" locked="0" layoutInCell="1" allowOverlap="1" wp14:anchorId="707D2CF1" wp14:editId="3CE72E06">
             <wp:simplePos x="0" y="0"/>
@@ -878,8 +922,11 @@
     </w:p>
     <w:p>
       <w:r>
+        <w:rPr>
+          <w:noProof/>
+        </w:rPr>
         <w:drawing>
-          <wp:anchor distT="0" distB="0" distL="114300" distR="114300" simplePos="0" relativeHeight="251618304" behindDoc="0" locked="0" layoutInCell="1" allowOverlap="1" wp14:anchorId="0F35E93E" wp14:editId="1F256A71">
+          <wp:anchor distT="0" distB="0" distL="114300" distR="114300" simplePos="0" relativeHeight="251598848" behindDoc="0" locked="0" layoutInCell="1" allowOverlap="1" wp14:anchorId="0F35E93E" wp14:editId="258FC5D6">
             <wp:simplePos x="0" y="0"/>
             <wp:positionH relativeFrom="column">
               <wp:posOffset>-2875280</wp:posOffset>
@@ -932,15 +979,21 @@
       </w:r>
     </w:p>
     <w:p>
-      <w:r>
+      <w:pPr>
+        <w:pStyle w:val="Heading2"/>
+      </w:pPr>
+      <w:r>
+        <w:rPr>
+          <w:noProof/>
+        </w:rPr>
         <w:drawing>
-          <wp:anchor distT="0" distB="0" distL="114300" distR="114300" simplePos="0" relativeHeight="251628544" behindDoc="0" locked="0" layoutInCell="1" allowOverlap="1" wp14:anchorId="521A51A5" wp14:editId="3D81FB8A">
+          <wp:anchor distT="0" distB="0" distL="114300" distR="114300" simplePos="0" relativeHeight="251614208" behindDoc="0" locked="0" layoutInCell="1" allowOverlap="1" wp14:anchorId="521A51A5" wp14:editId="285E94EA">
             <wp:simplePos x="0" y="0"/>
             <wp:positionH relativeFrom="column">
               <wp:posOffset>4952365</wp:posOffset>
             </wp:positionH>
             <wp:positionV relativeFrom="paragraph">
-              <wp:posOffset>271145</wp:posOffset>
+              <wp:posOffset>368935</wp:posOffset>
             </wp:positionV>
             <wp:extent cx="1619250" cy="1390650"/>
             <wp:effectExtent l="0" t="0" r="0" b="0"/>
@@ -999,14 +1052,22 @@
         </w:drawing>
       </w:r>
       <w:r>
+        <w:t>Click Functionality</w:t>
+      </w:r>
+    </w:p>
+    <w:p>
+      <w:r>
+        <w:rPr>
+          <w:noProof/>
+        </w:rPr>
         <w:drawing>
-          <wp:anchor distT="0" distB="0" distL="114300" distR="114300" simplePos="0" relativeHeight="251624448" behindDoc="0" locked="0" layoutInCell="1" allowOverlap="1" wp14:anchorId="58B5AE85" wp14:editId="0BDD8289">
+          <wp:anchor distT="0" distB="0" distL="114300" distR="114300" simplePos="0" relativeHeight="251607040" behindDoc="0" locked="0" layoutInCell="1" allowOverlap="1" wp14:anchorId="58B5AE85" wp14:editId="23988D58">
             <wp:simplePos x="0" y="0"/>
             <wp:positionH relativeFrom="column">
               <wp:posOffset>0</wp:posOffset>
             </wp:positionH>
             <wp:positionV relativeFrom="paragraph">
-              <wp:posOffset>271145</wp:posOffset>
+              <wp:posOffset>40542</wp:posOffset>
             </wp:positionV>
             <wp:extent cx="4871720" cy="1447800"/>
             <wp:effectExtent l="0" t="0" r="0" b="0"/>
@@ -1058,47 +1119,47 @@
         </w:drawing>
       </w:r>
       <w:r>
-        <w:t>Click Functionality</w:t>
+        <w:t xml:space="preserve">Now to </w:t>
+      </w:r>
+      <w:proofErr w:type="gramStart"/>
+      <w:r>
+        <w:t>illustrate  we</w:t>
+      </w:r>
+      <w:proofErr w:type="gramEnd"/>
+      <w:r>
+        <w:t xml:space="preserve"> are going to get our interpolation from the service rendered in our app component as it is the only other component we’ve got.</w:t>
       </w:r>
     </w:p>
     <w:p/>
     <w:p>
-      <w:r>
-        <w:t xml:space="preserve">Now to </w:t>
-      </w:r>
-      <w:proofErr w:type="gramStart"/>
-      <w:r>
-        <w:t>illustrate  we</w:t>
-      </w:r>
-      <w:proofErr w:type="gramEnd"/>
-      <w:r>
-        <w:t xml:space="preserve"> are going to get our interpolation from the service rendered in our app component as it is the only other component we’ve got.</w:t>
-      </w:r>
-    </w:p>
-    <w:p/>
-    <w:p>
-      <w:r>
+      <w:pPr>
+        <w:pStyle w:val="Heading1"/>
+      </w:pPr>
+      <w:r>
+        <w:rPr>
+          <w:noProof/>
+        </w:rPr>
         <w:drawing>
-          <wp:anchor distT="0" distB="0" distL="114300" distR="114300" simplePos="0" relativeHeight="251702272" behindDoc="0" locked="0" layoutInCell="1" allowOverlap="1" wp14:anchorId="1DFC0439" wp14:editId="33298903">
+          <wp:anchor distT="0" distB="0" distL="114300" distR="114300" simplePos="0" relativeHeight="251645952" behindDoc="0" locked="0" layoutInCell="1" allowOverlap="1" wp14:anchorId="6CA63A67" wp14:editId="40FD73B3">
             <wp:simplePos x="0" y="0"/>
             <wp:positionH relativeFrom="column">
-              <wp:posOffset>5435600</wp:posOffset>
+              <wp:posOffset>-34925</wp:posOffset>
             </wp:positionH>
             <wp:positionV relativeFrom="paragraph">
-              <wp:posOffset>294005</wp:posOffset>
+              <wp:posOffset>529590</wp:posOffset>
             </wp:positionV>
-            <wp:extent cx="1136015" cy="1632585"/>
+            <wp:extent cx="2733675" cy="1657350"/>
             <wp:effectExtent l="0" t="0" r="0" b="0"/>
             <wp:wrapTight wrapText="bothSides">
               <wp:wrapPolygon edited="0">
                 <wp:start x="0" y="0"/>
-                <wp:lineTo x="0" y="21424"/>
-                <wp:lineTo x="21371" y="21424"/>
-                <wp:lineTo x="21371" y="0"/>
+                <wp:lineTo x="0" y="21352"/>
+                <wp:lineTo x="21525" y="21352"/>
+                <wp:lineTo x="21525" y="0"/>
                 <wp:lineTo x="0" y="0"/>
               </wp:wrapPolygon>
             </wp:wrapTight>
-            <wp:docPr id="435252757" name="Picture 1"/>
+            <wp:docPr id="247846829" name="Picture 1"/>
             <wp:cNvGraphicFramePr>
               <a:graphicFrameLocks xmlns:a="http://schemas.openxmlformats.org/drawingml/2006/main" noChangeAspect="1"/>
             </wp:cNvGraphicFramePr>
@@ -1106,7 +1167,7 @@
               <a:graphicData uri="http://schemas.openxmlformats.org/drawingml/2006/picture">
                 <pic:pic xmlns:pic="http://schemas.openxmlformats.org/drawingml/2006/picture">
                   <pic:nvPicPr>
-                    <pic:cNvPr id="435252757" name=""/>
+                    <pic:cNvPr id="247846829" name=""/>
                     <pic:cNvPicPr/>
                   </pic:nvPicPr>
                   <pic:blipFill>
@@ -1118,7 +1179,7 @@
                   <pic:spPr>
                     <a:xfrm>
                       <a:off x="0" y="0"/>
-                      <a:ext cx="1136015" cy="1632585"/>
+                      <a:ext cx="2733675" cy="1657350"/>
                     </a:xfrm>
                     <a:prstGeom prst="rect">
                       <a:avLst/>
@@ -1137,14 +1198,17 @@
         </w:drawing>
       </w:r>
       <w:r>
+        <w:rPr>
+          <w:noProof/>
+        </w:rPr>
         <w:drawing>
-          <wp:anchor distT="0" distB="0" distL="114300" distR="114300" simplePos="0" relativeHeight="251680768" behindDoc="0" locked="0" layoutInCell="1" allowOverlap="1" wp14:anchorId="109A708F" wp14:editId="78AA2A66">
+          <wp:anchor distT="0" distB="0" distL="114300" distR="114300" simplePos="0" relativeHeight="251691008" behindDoc="0" locked="0" layoutInCell="1" allowOverlap="1" wp14:anchorId="109A708F" wp14:editId="7EEC0EB7">
             <wp:simplePos x="0" y="0"/>
             <wp:positionH relativeFrom="column">
-              <wp:posOffset>2781300</wp:posOffset>
+              <wp:posOffset>2755265</wp:posOffset>
             </wp:positionH>
             <wp:positionV relativeFrom="paragraph">
-              <wp:posOffset>294640</wp:posOffset>
+              <wp:posOffset>539750</wp:posOffset>
             </wp:positionV>
             <wp:extent cx="2573655" cy="638175"/>
             <wp:effectExtent l="0" t="0" r="0" b="0"/>
@@ -1196,27 +1260,30 @@
         </w:drawing>
       </w:r>
       <w:r>
+        <w:rPr>
+          <w:noProof/>
+        </w:rPr>
         <w:drawing>
-          <wp:anchor distT="0" distB="0" distL="114300" distR="114300" simplePos="0" relativeHeight="251654144" behindDoc="0" locked="0" layoutInCell="1" allowOverlap="1" wp14:anchorId="6CA63A67" wp14:editId="3E9BC38F">
+          <wp:anchor distT="0" distB="0" distL="114300" distR="114300" simplePos="0" relativeHeight="251718656" behindDoc="0" locked="0" layoutInCell="1" allowOverlap="1" wp14:anchorId="1DFC0439" wp14:editId="321C3362">
             <wp:simplePos x="0" y="0"/>
             <wp:positionH relativeFrom="column">
-              <wp:posOffset>0</wp:posOffset>
+              <wp:posOffset>5435600</wp:posOffset>
             </wp:positionH>
             <wp:positionV relativeFrom="paragraph">
-              <wp:posOffset>290195</wp:posOffset>
+              <wp:posOffset>552450</wp:posOffset>
             </wp:positionV>
-            <wp:extent cx="2733675" cy="1657350"/>
+            <wp:extent cx="1136015" cy="1632585"/>
             <wp:effectExtent l="0" t="0" r="0" b="0"/>
             <wp:wrapTight wrapText="bothSides">
               <wp:wrapPolygon edited="0">
                 <wp:start x="0" y="0"/>
-                <wp:lineTo x="0" y="21352"/>
-                <wp:lineTo x="21525" y="21352"/>
-                <wp:lineTo x="21525" y="0"/>
+                <wp:lineTo x="0" y="21424"/>
+                <wp:lineTo x="21371" y="21424"/>
+                <wp:lineTo x="21371" y="0"/>
                 <wp:lineTo x="0" y="0"/>
               </wp:wrapPolygon>
             </wp:wrapTight>
-            <wp:docPr id="247846829" name="Picture 1"/>
+            <wp:docPr id="435252757" name="Picture 1"/>
             <wp:cNvGraphicFramePr>
               <a:graphicFrameLocks xmlns:a="http://schemas.openxmlformats.org/drawingml/2006/main" noChangeAspect="1"/>
             </wp:cNvGraphicFramePr>
@@ -1224,7 +1291,7 @@
               <a:graphicData uri="http://schemas.openxmlformats.org/drawingml/2006/picture">
                 <pic:pic xmlns:pic="http://schemas.openxmlformats.org/drawingml/2006/picture">
                   <pic:nvPicPr>
-                    <pic:cNvPr id="247846829" name=""/>
+                    <pic:cNvPr id="435252757" name=""/>
                     <pic:cNvPicPr/>
                   </pic:nvPicPr>
                   <pic:blipFill>
@@ -1236,7 +1303,7 @@
                   <pic:spPr>
                     <a:xfrm>
                       <a:off x="0" y="0"/>
-                      <a:ext cx="2733675" cy="1657350"/>
+                      <a:ext cx="1136015" cy="1632585"/>
                     </a:xfrm>
                     <a:prstGeom prst="rect">
                       <a:avLst/>
@@ -1258,6 +1325,7 @@
         <w:t>Access State in Other Component</w:t>
       </w:r>
     </w:p>
+    <w:p/>
     <w:p>
       <w:r>
         <w:t xml:space="preserve">We came up with our own constructor and did the needful we see our rendering successful in the snippet captured. </w:t>
@@ -1805,7 +1873,6 @@
     <w:next w:val="Normal"/>
     <w:link w:val="Heading2Char"/>
     <w:uiPriority w:val="9"/>
-    <w:semiHidden/>
     <w:unhideWhenUsed/>
     <w:qFormat/>
     <w:rsid w:val="002A620F"/>
@@ -2022,7 +2089,6 @@
     <w:basedOn w:val="DefaultParagraphFont"/>
     <w:link w:val="Heading2"/>
     <w:uiPriority w:val="9"/>
-    <w:semiHidden/>
     <w:rsid w:val="002A620F"/>
     <w:rPr>
       <w:rFonts w:asciiTheme="majorHAnsi" w:eastAsiaTheme="majorEastAsia" w:hAnsiTheme="majorHAnsi" w:cstheme="majorBidi"/>
